--- a/03 Concurrency in Go/week1/Moore.docx
+++ b/03 Concurrency in Go/week1/Moore.docx
@@ -13,7 +13,22 @@
         <w:t>constraints</w:t>
       </w:r>
       <w:r>
-        <w:t xml:space="preserve"> that stop Moore’s law is power consumption. As the number of transistors in a single chip goes up, the power consumption also increases and lead to releasing of high temperature from the chip. The solution nowadays is using air cooling, but air also have limit about how much heat it can remove from the chip. Second, to lower the power consumption that voltage swing that determine digital bit must be decreased. But the voltage swing can be as low as certain level because the noise in the system that would ease all the bit.</w:t>
+        <w:t xml:space="preserve"> that stop Moore’s law is power consumption. As the number of transistors in a single chip goes up, the power consumption also increases and lead to releasing of high temperature from the chip</w:t>
+      </w:r>
+      <w:r>
+        <w:t xml:space="preserve"> due to the </w:t>
+      </w:r>
+      <w:r>
+        <w:t>leakage power loss</w:t>
+      </w:r>
+      <w:r>
+        <w:t>. The solution nowadays is using air cooling, but air also have limit about how much heat it can remove from the chip. Second, to lower the power consumption that voltage swing that determine digital bit must be decreased. But the voltage swing can be as low as certain level because the noise in the system that would ease all the</w:t>
+      </w:r>
+      <w:r>
+        <w:t xml:space="preserve"> important</w:t>
+      </w:r>
+      <w:r>
+        <w:t xml:space="preserve"> bit.</w:t>
       </w:r>
     </w:p>
     <w:sectPr>
@@ -421,17 +436,17 @@
     <w:lsdException w:name="Unresolved Mention" w:semiHidden="1" w:unhideWhenUsed="1"/>
     <w:lsdException w:name="Smart Link" w:semiHidden="1" w:unhideWhenUsed="1"/>
   </w:latentStyles>
-  <w:style w:type="paragraph" w:default="1" w:styleId="a">
+  <w:style w:type="paragraph" w:default="1" w:styleId="Normal">
     <w:name w:val="Normal"/>
     <w:qFormat/>
   </w:style>
-  <w:style w:type="character" w:default="1" w:styleId="a0">
+  <w:style w:type="character" w:default="1" w:styleId="DefaultParagraphFont">
     <w:name w:val="Default Paragraph Font"/>
     <w:uiPriority w:val="1"/>
     <w:semiHidden/>
     <w:unhideWhenUsed/>
   </w:style>
-  <w:style w:type="table" w:default="1" w:styleId="a1">
+  <w:style w:type="table" w:default="1" w:styleId="TableNormal">
     <w:name w:val="Normal Table"/>
     <w:uiPriority w:val="99"/>
     <w:semiHidden/>
@@ -446,7 +461,7 @@
       </w:tblCellMar>
     </w:tblPr>
   </w:style>
-  <w:style w:type="numbering" w:default="1" w:styleId="a2">
+  <w:style w:type="numbering" w:default="1" w:styleId="NoList">
     <w:name w:val="No List"/>
     <w:uiPriority w:val="99"/>
     <w:semiHidden/>
